--- a/PW01ТВ-33_Буряківська_Анастасія_Романівна/Пр1_Буряківська_ТВ-33.docx
+++ b/PW01ТВ-33_Буряківська_Анастасія_Романівна/Пр1_Буряківська_ТВ-33.docx
@@ -477,6 +477,18 @@
         <w:t>Буряківська</w:t>
       </w:r>
       <w:proofErr w:type="spellEnd"/>
+      <w:r>
+        <w:rPr>
+          <w:rFonts w:ascii="Times New Roman" w:eastAsia="Times New Roman" w:hAnsi="Times New Roman" w:cs="Times New Roman"/>
+          <w:color w:val="000000"/>
+          <w:kern w:val="0"/>
+          <w:sz w:val="32"/>
+          <w:szCs w:val="32"/>
+          <w:lang w:val="uk-UA" w:eastAsia="ru-RU"/>
+          <w14:ligatures w14:val="none"/>
+        </w:rPr>
+        <w:t xml:space="preserve"> (Красун)</w:t>
+      </w:r>
       <w:r>
         <w:rPr>
           <w:rFonts w:ascii="Times New Roman" w:eastAsia="Times New Roman" w:hAnsi="Times New Roman" w:cs="Times New Roman"/>
@@ -1086,89 +1098,70 @@
     </w:p>
     <w:p>
       <w:pPr>
-        <w:rPr>
-          <w:rFonts w:ascii="Times New Roman" w:eastAsia="Times New Roman" w:hAnsi="Times New Roman" w:cs="Times New Roman"/>
-          <w:kern w:val="0"/>
-          <w:lang w:eastAsia="ru-RU"/>
-          <w14:ligatures w14:val="none"/>
-        </w:rPr>
-      </w:pPr>
-      <w:r>
-        <w:rPr>
-          <w:rFonts w:ascii="Times New Roman" w:eastAsia="Times New Roman" w:hAnsi="Times New Roman" w:cs="Times New Roman"/>
-          <w:kern w:val="0"/>
-          <w:lang w:eastAsia="ru-RU"/>
-          <w14:ligatures w14:val="none"/>
-        </w:rPr>
-        <w:t>Спочатку відбувається розрахунок складу палива для робочої, сухої та горючої маси. Програма використовує задані значення компонентів палива (в процентах) і проводить перевірку, чи дорівнює їхня сума 100% (без урахування деяких компонентів, як-от вологість чи зольність). Далі кожен із компонентів множиться на коефіцієнт, що визначає масу горючої частини, і результати виводяться на екран.</w:t>
-      </w:r>
-    </w:p>
-    <w:p>
-      <w:pPr>
-        <w:rPr>
-          <w:rFonts w:ascii="Times New Roman" w:eastAsia="Times New Roman" w:hAnsi="Times New Roman" w:cs="Times New Roman"/>
-          <w:kern w:val="0"/>
-          <w:lang w:eastAsia="ru-RU"/>
-          <w14:ligatures w14:val="none"/>
-        </w:rPr>
-      </w:pPr>
-    </w:p>
-    <w:p>
-      <w:pPr>
-        <w:rPr>
-          <w:rFonts w:ascii="Times New Roman" w:eastAsia="Times New Roman" w:hAnsi="Times New Roman" w:cs="Times New Roman"/>
-          <w:kern w:val="0"/>
-          <w:lang w:eastAsia="ru-RU"/>
-          <w14:ligatures w14:val="none"/>
-        </w:rPr>
-      </w:pPr>
-      <w:r>
-        <w:rPr>
-          <w:rFonts w:ascii="Times New Roman" w:eastAsia="Times New Roman" w:hAnsi="Times New Roman" w:cs="Times New Roman"/>
-          <w:kern w:val="0"/>
-          <w:lang w:eastAsia="ru-RU"/>
-          <w14:ligatures w14:val="none"/>
-        </w:rPr>
-        <w:t>Після цього програма переходить до другого завдання, де користувач вводить параметри складу мазуту (відсоткове вміст основних елементів, нижчу теплоту згоряння, вологість, зольність та вміст ванадію). На основі цих даних здійснюється перерахунок елементарного складу мазуту на робочу масу з урахуванням вмісту вологи (тобто від коригування на робочу масу палива). Також перераховується нижча теплота згоряння, пропорційно зниженню маси через вологість.</w:t>
-      </w:r>
-    </w:p>
-    <w:p>
-      <w:pPr>
-        <w:rPr>
-          <w:rFonts w:ascii="Times New Roman" w:eastAsia="Times New Roman" w:hAnsi="Times New Roman" w:cs="Times New Roman"/>
-          <w:kern w:val="0"/>
-          <w:lang w:eastAsia="ru-RU"/>
-          <w14:ligatures w14:val="none"/>
-        </w:rPr>
-      </w:pPr>
-    </w:p>
-    <w:p>
-      <w:pPr>
-        <w:rPr>
-          <w:rFonts w:ascii="Times New Roman" w:eastAsia="Times New Roman" w:hAnsi="Times New Roman" w:cs="Times New Roman"/>
-          <w:kern w:val="0"/>
-          <w:lang w:eastAsia="ru-RU"/>
-          <w14:ligatures w14:val="none"/>
-        </w:rPr>
-      </w:pPr>
-      <w:r>
-        <w:rPr>
-          <w:rFonts w:ascii="Times New Roman" w:eastAsia="Times New Roman" w:hAnsi="Times New Roman" w:cs="Times New Roman"/>
-          <w:kern w:val="0"/>
-          <w:lang w:eastAsia="ru-RU"/>
-          <w14:ligatures w14:val="none"/>
-        </w:rPr>
-        <w:t>Таким чином, код послідовно виконує два логічно відокремлених завдання: перше — обчислює співвідношення компонентів горючої маси палива з попередньою перевіркою, друге — адаптує введені дані про мазут для визначення складу робочої маси та її енергетичних характеристик.</w:t>
-      </w:r>
-    </w:p>
-    <w:p>
-      <w:pPr>
-        <w:rPr>
-          <w:rFonts w:ascii="Times New Roman" w:eastAsia="Times New Roman" w:hAnsi="Times New Roman" w:cs="Times New Roman"/>
-          <w:kern w:val="0"/>
-          <w:sz w:val="28"/>
-          <w:szCs w:val="28"/>
-          <w:lang w:val="uk-UA" w:eastAsia="ru-RU"/>
+        <w:pStyle w:val="a3"/>
+      </w:pPr>
+      <w:r>
+        <w:t>Для створення веб-додатку калькуляторів палива було визначено дві основні задачі: розрахунок складу палива та розрахунок елементарного складу мазуту. Першим кроком була підготовка до розробки, де були визначені основні технології: HTML для структури документа, CSS для стилізації інтерфейсу і JavaScript для реалізації логіки калькуляторів. Було обрано простий та зручний інтерфейс, що включає дві секції: одна для розрахунку складу палива, друга — для розрахунку елементарного складу мазуту.</w:t>
+      </w:r>
+    </w:p>
+    <w:p>
+      <w:pPr>
+        <w:pStyle w:val="a3"/>
+      </w:pPr>
+      <w:r>
+        <w:t>У структурі HTML було створено дві секції, кожна з яких містить відповідні елементи вводу для введення значень користувачем. У першій секції користувач отримує фіксовані значення для складу палива, а у другій — форму для введення вуглецю, водню, кисню, сірки, температури згоряння та інших параметрів мазуту. Створено кнопки для ініціювання розрахунку і блоки для відображення результатів.</w:t>
+      </w:r>
+    </w:p>
+    <w:p>
+      <w:pPr>
+        <w:pStyle w:val="a3"/>
+      </w:pPr>
+      <w:r>
+        <w:t>Логіка розрахунків була реалізована за допомогою JavaScript. Для першого калькулятора була написана функція, яка обчислює склад палива за допомогою фіксованих значень та множить їх на коефіцієнт KRG, виводячи результат у вигляді відсотків. Для другого калькулятора, який розраховує елементарний склад мазуту, була реалізована функція, що збирає введені користувачем значення, обчислює суху масу мазуту з урахуванням вологості та зольності, а також коригує значення за цими параметрами. Результати виводяться у вигляді відкоригованих величин для кожного елемента.</w:t>
+      </w:r>
+    </w:p>
+    <w:p>
+      <w:pPr>
+        <w:pStyle w:val="a3"/>
+      </w:pPr>
+      <w:r>
+        <w:t>Стилізація інтерфейсу була здійснена за допомогою CSS. Для покращення зручності користувача було створено простий, але привабливий дизайн, що включає контейнери для калькуляторів, поля вводу з чіткими відступами, кнопки з ефектами при наведенні та блоки для відображення результатів. Кожен елемент має зрозумілу структуру, що дозволяє користувачеві легко вводити дані та отримувати результати.</w:t>
+      </w:r>
+    </w:p>
+    <w:p>
+      <w:pPr>
+        <w:pStyle w:val="a3"/>
+        <w:rPr>
+          <w:lang w:val="uk-UA"/>
+        </w:rPr>
+      </w:pPr>
+      <w:r>
+        <w:t>Після створення структури і логіки було проведено тестування калькуляторів. Перевірено правильність розрахунків за допомогою різних вхідних даних</w:t>
+      </w:r>
+      <w:r>
+        <w:rPr>
+          <w:lang w:val="uk-UA"/>
+        </w:rPr>
+        <w:t>.</w:t>
+      </w:r>
+      <w:r>
+        <w:t>В результаті веб-додаток працює стабільно і дає коректні результати для обох калькуляторів</w:t>
+      </w:r>
+      <w:r>
+        <w:rPr>
+          <w:lang w:val="uk-UA"/>
+        </w:rPr>
+        <w:t>.</w:t>
+      </w:r>
+    </w:p>
+    <w:p>
+      <w:pPr>
+        <w:rPr>
+          <w:rFonts w:ascii="Times New Roman" w:eastAsia="Times New Roman" w:hAnsi="Times New Roman" w:cs="Times New Roman"/>
+          <w:kern w:val="0"/>
+          <w:sz w:val="28"/>
+          <w:szCs w:val="28"/>
+          <w:lang w:eastAsia="ru-RU"/>
           <w14:ligatures w14:val="none"/>
         </w:rPr>
       </w:pPr>
@@ -1224,12 +1217,11 @@
           <w:szCs w:val="28"/>
           <w:lang w:val="uk-UA" w:eastAsia="ru-RU"/>
         </w:rPr>
-        <w:lastRenderedPageBreak/>
         <w:drawing>
-          <wp:inline distT="0" distB="0" distL="0" distR="0">
-            <wp:extent cx="5731510" cy="3754755"/>
-            <wp:effectExtent l="0" t="0" r="4445" b="3175"/>
-            <wp:docPr id="99688412" name="Рисунок 1"/>
+          <wp:inline distT="0" distB="0" distL="0" distR="0" wp14:anchorId="05A0C3FF" wp14:editId="038BCA42">
+            <wp:extent cx="6003020" cy="3674533"/>
+            <wp:effectExtent l="0" t="0" r="4445" b="0"/>
+            <wp:docPr id="58974052" name="Рисунок 1"/>
             <wp:cNvGraphicFramePr>
               <a:graphicFrameLocks xmlns:a="http://schemas.openxmlformats.org/drawingml/2006/main" noChangeAspect="1"/>
             </wp:cNvGraphicFramePr>
@@ -1237,7 +1229,7 @@
               <a:graphicData uri="http://schemas.openxmlformats.org/drawingml/2006/picture">
                 <pic:pic xmlns:pic="http://schemas.openxmlformats.org/drawingml/2006/picture">
                   <pic:nvPicPr>
-                    <pic:cNvPr id="99688412" name="Рисунок 99688412"/>
+                    <pic:cNvPr id="58974052" name="Рисунок 58974052"/>
                     <pic:cNvPicPr/>
                   </pic:nvPicPr>
                   <pic:blipFill>
@@ -1255,7 +1247,7 @@
                   <pic:spPr>
                     <a:xfrm>
                       <a:off x="0" y="0"/>
-                      <a:ext cx="5731510" cy="3754755"/>
+                      <a:ext cx="6026999" cy="3689211"/>
                     </a:xfrm>
                     <a:prstGeom prst="rect">
                       <a:avLst/>
@@ -1335,9 +1327,9 @@
         </w:rPr>
         <w:drawing>
           <wp:inline distT="0" distB="0" distL="0" distR="0">
-            <wp:extent cx="4944533" cy="1070968"/>
-            <wp:effectExtent l="0" t="0" r="0" b="0"/>
-            <wp:docPr id="1018157118" name="Рисунок 4"/>
+            <wp:extent cx="3386667" cy="2444133"/>
+            <wp:effectExtent l="0" t="0" r="4445" b="0"/>
+            <wp:docPr id="382284867" name="Рисунок 2"/>
             <wp:cNvGraphicFramePr>
               <a:graphicFrameLocks xmlns:a="http://schemas.openxmlformats.org/drawingml/2006/main" noChangeAspect="1"/>
             </wp:cNvGraphicFramePr>
@@ -1345,11 +1337,11 @@
               <a:graphicData uri="http://schemas.openxmlformats.org/drawingml/2006/picture">
                 <pic:pic xmlns:pic="http://schemas.openxmlformats.org/drawingml/2006/picture">
                   <pic:nvPicPr>
-                    <pic:cNvPr id="1018157118" name="Рисунок 1018157118"/>
+                    <pic:cNvPr id="382284867" name="Рисунок 382284867"/>
                     <pic:cNvPicPr/>
                   </pic:nvPicPr>
                   <pic:blipFill>
-                    <a:blip r:embed="rId6">
+                    <a:blip r:embed="rId6" cstate="print">
                       <a:extLst>
                         <a:ext uri="{28A0092B-C50C-407E-A947-70E740481C1C}">
                           <a14:useLocalDpi xmlns:a14="http://schemas.microsoft.com/office/drawing/2010/main" val="0"/>
@@ -1363,7 +1355,7 @@
                   <pic:spPr>
                     <a:xfrm>
                       <a:off x="0" y="0"/>
-                      <a:ext cx="5150215" cy="1115518"/>
+                      <a:ext cx="3415371" cy="2464848"/>
                     </a:xfrm>
                     <a:prstGeom prst="rect">
                       <a:avLst/>
@@ -1444,9 +1436,9 @@
         <w:lastRenderedPageBreak/>
         <w:drawing>
           <wp:inline distT="0" distB="0" distL="0" distR="0">
-            <wp:extent cx="5731510" cy="3715385"/>
-            <wp:effectExtent l="0" t="0" r="0" b="5715"/>
-            <wp:docPr id="1445591393" name="Рисунок 2"/>
+            <wp:extent cx="5731510" cy="1679575"/>
+            <wp:effectExtent l="0" t="0" r="0" b="0"/>
+            <wp:docPr id="157539266" name="Рисунок 3"/>
             <wp:cNvGraphicFramePr>
               <a:graphicFrameLocks xmlns:a="http://schemas.openxmlformats.org/drawingml/2006/main" noChangeAspect="1"/>
             </wp:cNvGraphicFramePr>
@@ -1454,7 +1446,7 @@
               <a:graphicData uri="http://schemas.openxmlformats.org/drawingml/2006/picture">
                 <pic:pic xmlns:pic="http://schemas.openxmlformats.org/drawingml/2006/picture">
                   <pic:nvPicPr>
-                    <pic:cNvPr id="1445591393" name="Рисунок 1445591393"/>
+                    <pic:cNvPr id="157539266" name="Рисунок 157539266"/>
                     <pic:cNvPicPr/>
                   </pic:nvPicPr>
                   <pic:blipFill>
@@ -1472,7 +1464,7 @@
                   <pic:spPr>
                     <a:xfrm>
                       <a:off x="0" y="0"/>
-                      <a:ext cx="5731510" cy="3715385"/>
+                      <a:ext cx="5731510" cy="1679575"/>
                     </a:xfrm>
                     <a:prstGeom prst="rect">
                       <a:avLst/>
@@ -1498,18 +1490,36 @@
           <w14:ligatures w14:val="none"/>
         </w:rPr>
       </w:pPr>
-      <w:r>
-        <w:rPr>
-          <w:rFonts w:ascii="Times New Roman" w:eastAsia="Times New Roman" w:hAnsi="Times New Roman" w:cs="Times New Roman"/>
+    </w:p>
+    <w:p>
+      <w:pPr>
+        <w:rPr>
+          <w:rFonts w:ascii="Times New Roman" w:eastAsia="Times New Roman" w:hAnsi="Times New Roman" w:cs="Times New Roman"/>
+          <w:b/>
+          <w:bCs/>
+          <w:kern w:val="0"/>
+          <w:sz w:val="28"/>
+          <w:szCs w:val="28"/>
+          <w:lang w:val="uk-UA" w:eastAsia="ru-RU"/>
+          <w14:ligatures w14:val="none"/>
+        </w:rPr>
+      </w:pPr>
+      <w:r>
+        <w:rPr>
+          <w:rFonts w:ascii="Times New Roman" w:eastAsia="Times New Roman" w:hAnsi="Times New Roman" w:cs="Times New Roman"/>
+          <w:b/>
+          <w:bCs/>
           <w:noProof/>
           <w:kern w:val="0"/>
-          <w:lang w:eastAsia="ru-RU"/>
+          <w:sz w:val="28"/>
+          <w:szCs w:val="28"/>
+          <w:lang w:val="uk-UA" w:eastAsia="ru-RU"/>
         </w:rPr>
         <w:drawing>
-          <wp:inline distT="0" distB="0" distL="0" distR="0" wp14:anchorId="363B6C6D" wp14:editId="20BB66F1">
-            <wp:extent cx="5731510" cy="2124075"/>
-            <wp:effectExtent l="0" t="0" r="0" b="0"/>
-            <wp:docPr id="133572447" name="Рисунок 3"/>
+          <wp:inline distT="0" distB="0" distL="0" distR="0">
+            <wp:extent cx="5731510" cy="3921760"/>
+            <wp:effectExtent l="0" t="0" r="0" b="2540"/>
+            <wp:docPr id="70311348" name="Рисунок 4"/>
             <wp:cNvGraphicFramePr>
               <a:graphicFrameLocks xmlns:a="http://schemas.openxmlformats.org/drawingml/2006/main" noChangeAspect="1"/>
             </wp:cNvGraphicFramePr>
@@ -1517,7 +1527,7 @@
               <a:graphicData uri="http://schemas.openxmlformats.org/drawingml/2006/picture">
                 <pic:pic xmlns:pic="http://schemas.openxmlformats.org/drawingml/2006/picture">
                   <pic:nvPicPr>
-                    <pic:cNvPr id="133572447" name="Рисунок 133572447"/>
+                    <pic:cNvPr id="70311348" name="Рисунок 70311348"/>
                     <pic:cNvPicPr/>
                   </pic:nvPicPr>
                   <pic:blipFill>
@@ -1535,7 +1545,7 @@
                   <pic:spPr>
                     <a:xfrm>
                       <a:off x="0" y="0"/>
-                      <a:ext cx="5731510" cy="2124075"/>
+                      <a:ext cx="5731510" cy="3921760"/>
                     </a:xfrm>
                     <a:prstGeom prst="rect">
                       <a:avLst/>
@@ -1613,11 +1623,12 @@
           <w:szCs w:val="28"/>
           <w:lang w:val="uk-UA" w:eastAsia="ru-RU"/>
         </w:rPr>
+        <w:lastRenderedPageBreak/>
         <w:drawing>
           <wp:inline distT="0" distB="0" distL="0" distR="0">
-            <wp:extent cx="4595264" cy="2243666"/>
-            <wp:effectExtent l="0" t="0" r="2540" b="4445"/>
-            <wp:docPr id="1570036021" name="Рисунок 5"/>
+            <wp:extent cx="3894667" cy="6480126"/>
+            <wp:effectExtent l="0" t="0" r="4445" b="0"/>
+            <wp:docPr id="1893106987" name="Рисунок 5"/>
             <wp:cNvGraphicFramePr>
               <a:graphicFrameLocks xmlns:a="http://schemas.openxmlformats.org/drawingml/2006/main" noChangeAspect="1"/>
             </wp:cNvGraphicFramePr>
@@ -1625,7 +1636,7 @@
               <a:graphicData uri="http://schemas.openxmlformats.org/drawingml/2006/picture">
                 <pic:pic xmlns:pic="http://schemas.openxmlformats.org/drawingml/2006/picture">
                   <pic:nvPicPr>
-                    <pic:cNvPr id="1570036021" name="Рисунок 1570036021"/>
+                    <pic:cNvPr id="1893106987" name="Рисунок 1893106987"/>
                     <pic:cNvPicPr/>
                   </pic:nvPicPr>
                   <pic:blipFill>
@@ -1643,7 +1654,7 @@
                   <pic:spPr>
                     <a:xfrm>
                       <a:off x="0" y="0"/>
-                      <a:ext cx="4646041" cy="2268458"/>
+                      <a:ext cx="3913242" cy="6511032"/>
                     </a:xfrm>
                     <a:prstGeom prst="rect">
                       <a:avLst/>
@@ -1694,7 +1705,6 @@
           <w:lang w:val="uk-UA" w:eastAsia="ru-RU"/>
           <w14:ligatures w14:val="none"/>
         </w:rPr>
-        <w:lastRenderedPageBreak/>
         <w:t xml:space="preserve">Висновок: </w:t>
       </w:r>
     </w:p>
